--- a/reports/practice_report_template.docx
+++ b/reports/practice_report_template.docx
@@ -1,6 +1,6 @@
 
 <file path=word/document.xml><?xml version="1.0" encoding="utf-8"?>
-<w:document xmlns:wpc="http://schemas.microsoft.com/office/word/2010/wordprocessingCanvas" xmlns:mc="http://schemas.openxmlformats.org/markup-compatibility/2006" xmlns:o="urn:schemas-microsoft-com:office:office" xmlns:r="http://schemas.openxmlformats.org/officeDocument/2006/relationships" xmlns:m="http://schemas.openxmlformats.org/officeDocument/2006/math" xmlns:v="urn:schemas-microsoft-com:vml" xmlns:wp14="http://schemas.microsoft.com/office/word/2010/wordprocessingDrawing" xmlns:wp="http://schemas.openxmlformats.org/drawingml/2006/wordprocessingDrawing" xmlns:w10="urn:schemas-microsoft-com:office:word" xmlns:w="http://schemas.openxmlformats.org/wordprocessingml/2006/main" xmlns:w14="http://schemas.microsoft.com/office/word/2010/wordml" xmlns:w15="http://schemas.microsoft.com/office/word/2012/wordml" xmlns:wpg="http://schemas.microsoft.com/office/word/2010/wordprocessingGroup" xmlns:wpi="http://schemas.microsoft.com/office/word/2010/wordprocessingInk" xmlns:wne="http://schemas.microsoft.com/office/word/2006/wordml" xmlns:wps="http://schemas.microsoft.com/office/word/2010/wordprocessingShape" mc:Ignorable="w14 w15 wp14">
+<w:document xmlns:wpc="http://schemas.microsoft.com/office/word/2010/wordprocessingCanvas" xmlns:cx="http://schemas.microsoft.com/office/drawing/2014/chartex" xmlns:cx1="http://schemas.microsoft.com/office/drawing/2015/9/8/chartex" xmlns:cx2="http://schemas.microsoft.com/office/drawing/2015/10/21/chartex" xmlns:cx3="http://schemas.microsoft.com/office/drawing/2016/5/9/chartex" xmlns:cx4="http://schemas.microsoft.com/office/drawing/2016/5/10/chartex" xmlns:cx5="http://schemas.microsoft.com/office/drawing/2016/5/11/chartex" xmlns:cx6="http://schemas.microsoft.com/office/drawing/2016/5/12/chartex" xmlns:cx7="http://schemas.microsoft.com/office/drawing/2016/5/13/chartex" xmlns:cx8="http://schemas.microsoft.com/office/drawing/2016/5/14/chartex" xmlns:mc="http://schemas.openxmlformats.org/markup-compatibility/2006" xmlns:aink="http://schemas.microsoft.com/office/drawing/2016/ink" xmlns:am3d="http://schemas.microsoft.com/office/drawing/2017/model3d" xmlns:o="urn:schemas-microsoft-com:office:office" xmlns:r="http://schemas.openxmlformats.org/officeDocument/2006/relationships" xmlns:m="http://schemas.openxmlformats.org/officeDocument/2006/math" xmlns:v="urn:schemas-microsoft-com:vml" xmlns:wp14="http://schemas.microsoft.com/office/word/2010/wordprocessingDrawing" xmlns:wp="http://schemas.openxmlformats.org/drawingml/2006/wordprocessingDrawing" xmlns:w10="urn:schemas-microsoft-com:office:word" xmlns:w="http://schemas.openxmlformats.org/wordprocessingml/2006/main" xmlns:w14="http://schemas.microsoft.com/office/word/2010/wordml" xmlns:w15="http://schemas.microsoft.com/office/word/2012/wordml" xmlns:w16cex="http://schemas.microsoft.com/office/word/2018/wordml/cex" xmlns:w16cid="http://schemas.microsoft.com/office/word/2016/wordml/cid" xmlns:w16="http://schemas.microsoft.com/office/word/2018/wordml" xmlns:w16sdtdh="http://schemas.microsoft.com/office/word/2020/wordml/sdtdatahash" xmlns:w16se="http://schemas.microsoft.com/office/word/2015/wordml/symex" xmlns:wpg="http://schemas.microsoft.com/office/word/2010/wordprocessingGroup" xmlns:wpi="http://schemas.microsoft.com/office/word/2010/wordprocessingInk" xmlns:wne="http://schemas.microsoft.com/office/word/2006/wordml" xmlns:wps="http://schemas.microsoft.com/office/word/2010/wordprocessingShape" mc:Ignorable="w14 w15 w16se w16cid w16 w16cex w16sdtdh wp14">
   <w:body>
     <w:p>
       <w:pPr>
@@ -23,7 +23,7 @@
           <w:szCs w:val="24"/>
           <w:lang w:eastAsia="en-US" w:bidi="en-US"/>
         </w:rPr>
-        <w:t xml:space="preserve">Федеральное государственное </w:t>
+        <w:t>241</w:t>
       </w:r>
       <w:r>
         <w:rPr>
@@ -33,7 +33,7 @@
           <w:szCs w:val="24"/>
           <w:lang w:eastAsia="en-US" w:bidi="en-US"/>
         </w:rPr>
-        <w:t>автономн</w:t>
+        <w:t xml:space="preserve">Федеральное государственное </w:t>
       </w:r>
       <w:r>
         <w:rPr>
@@ -43,6 +43,16 @@
           <w:szCs w:val="24"/>
           <w:lang w:eastAsia="en-US" w:bidi="en-US"/>
         </w:rPr>
+        <w:t>автономн</w:t>
+      </w:r>
+      <w:r>
+        <w:rPr>
+          <w:rFonts w:ascii="Times New Roman" w:eastAsia="Times New Roman" w:hAnsi="Times New Roman" w:cs="Times New Roman"/>
+          <w:color w:val="000000"/>
+          <w:sz w:val="24"/>
+          <w:szCs w:val="24"/>
+          <w:lang w:eastAsia="en-US" w:bidi="en-US"/>
+        </w:rPr>
         <w:t>ое образовательное учреждение высшего образования</w:t>
       </w:r>
     </w:p>
@@ -91,9 +101,14 @@
           <w:szCs w:val="24"/>
           <w:lang w:eastAsia="en-US" w:bidi="en-US"/>
         </w:rPr>
-        <w:t xml:space="preserve">Факультет </w:t>
-      </w:r>
-      <w:r>
+        <w:t xml:space="preserve">Факультет информационных технологий </w:t>
+      </w:r>
+    </w:p>
+    <w:p>
+      <w:pPr>
+        <w:spacing w:before="100" w:beforeAutospacing="1" w:after="100" w:afterAutospacing="1" w:line="360" w:lineRule="auto"/>
+        <w:ind w:left="408" w:right="15"/>
+        <w:jc w:val="center"/>
         <w:rPr>
           <w:rFonts w:ascii="Times New Roman" w:eastAsia="Times New Roman" w:hAnsi="Times New Roman" w:cs="Times New Roman"/>
           <w:color w:val="000000"/>
@@ -101,8 +116,7 @@
           <w:szCs w:val="24"/>
           <w:lang w:eastAsia="en-US" w:bidi="en-US"/>
         </w:rPr>
-        <w:t>_______________________________</w:t>
-      </w:r>
+      </w:pPr>
       <w:r>
         <w:rPr>
           <w:rFonts w:ascii="Times New Roman" w:eastAsia="Times New Roman" w:hAnsi="Times New Roman" w:cs="Times New Roman"/>
@@ -111,35 +125,43 @@
           <w:szCs w:val="24"/>
           <w:lang w:eastAsia="en-US" w:bidi="en-US"/>
         </w:rPr>
-        <w:br/>
-        <w:t>Кафедра «</w:t>
-      </w:r>
-      <w:r>
-        <w:rPr>
-          <w:rFonts w:ascii="Times New Roman" w:eastAsia="Times New Roman" w:hAnsi="Times New Roman" w:cs="Times New Roman"/>
+        <w:t>Кафедра «Информатика и информационных технологий»</w:t>
+      </w:r>
+    </w:p>
+    <w:p>
+      <w:pPr>
+        <w:spacing w:before="100" w:beforeAutospacing="1" w:after="100" w:afterAutospacing="1" w:line="360" w:lineRule="auto"/>
+        <w:ind w:left="408" w:right="15"/>
+        <w:jc w:val="center"/>
+        <w:rPr>
+          <w:rFonts w:ascii="Times New Roman" w:eastAsia="Times New Roman" w:hAnsi="Times New Roman" w:cs="Times New Roman"/>
+          <w:color w:val="000000"/>
+          <w:sz w:val="28"/>
+          <w:szCs w:val="28"/>
+          <w:lang w:eastAsia="en-US" w:bidi="en-US"/>
+        </w:rPr>
+      </w:pPr>
+      <w:r>
+        <w:rPr>
+          <w:rFonts w:ascii="Times New Roman" w:hAnsi="Times New Roman" w:cs="Times New Roman"/>
           <w:color w:val="000000"/>
           <w:sz w:val="24"/>
           <w:szCs w:val="24"/>
           <w:lang w:eastAsia="en-US" w:bidi="en-US"/>
         </w:rPr>
-        <w:t>_____________________________________</w:t>
-      </w:r>
-      <w:r>
-        <w:rPr>
-          <w:rFonts w:ascii="Times New Roman" w:eastAsia="Times New Roman" w:hAnsi="Times New Roman" w:cs="Times New Roman"/>
+        <w:t>Направление подготовки/ с</w:t>
+      </w:r>
+      <w:r>
+        <w:rPr>
+          <w:rFonts w:ascii="Times New Roman" w:hAnsi="Times New Roman" w:cs="Times New Roman"/>
           <w:color w:val="000000"/>
           <w:sz w:val="24"/>
           <w:szCs w:val="24"/>
           <w:lang w:eastAsia="en-US" w:bidi="en-US"/>
         </w:rPr>
-        <w:t>»</w:t>
-      </w:r>
-    </w:p>
-    <w:p>
-      <w:pPr>
-        <w:spacing w:before="100" w:beforeAutospacing="1" w:after="100" w:afterAutospacing="1" w:line="360" w:lineRule="auto"/>
-        <w:ind w:left="408" w:right="15"/>
-        <w:jc w:val="center"/>
+        <w:t xml:space="preserve">пециальность: </w:t>
+      </w:r>
+      <w:r>
         <w:rPr>
           <w:rFonts w:ascii="Times New Roman" w:hAnsi="Times New Roman" w:cs="Times New Roman"/>
           <w:color w:val="000000"/>
@@ -147,51 +169,8 @@
           <w:szCs w:val="24"/>
           <w:lang w:eastAsia="en-US" w:bidi="en-US"/>
         </w:rPr>
-      </w:pPr>
-      <w:r>
-        <w:rPr>
-          <w:rFonts w:ascii="Times New Roman" w:hAnsi="Times New Roman" w:cs="Times New Roman"/>
-          <w:color w:val="000000"/>
-          <w:sz w:val="24"/>
-          <w:szCs w:val="24"/>
-          <w:lang w:eastAsia="en-US" w:bidi="en-US"/>
-        </w:rPr>
-        <w:t>Направление подготовки/ с</w:t>
-      </w:r>
-      <w:r>
-        <w:rPr>
-          <w:rFonts w:ascii="Times New Roman" w:hAnsi="Times New Roman" w:cs="Times New Roman"/>
-          <w:color w:val="000000"/>
-          <w:sz w:val="24"/>
-          <w:szCs w:val="24"/>
-          <w:lang w:eastAsia="en-US" w:bidi="en-US"/>
-        </w:rPr>
-        <w:t xml:space="preserve">пециальность: </w:t>
-      </w:r>
-      <w:r>
-        <w:rPr>
-          <w:rFonts w:ascii="Times New Roman" w:hAnsi="Times New Roman" w:cs="Times New Roman"/>
-          <w:color w:val="000000"/>
-          <w:sz w:val="24"/>
-          <w:szCs w:val="24"/>
-          <w:lang w:eastAsia="en-US" w:bidi="en-US"/>
-        </w:rPr>
-        <w:t>______________________________________</w:t>
-      </w:r>
-    </w:p>
-    <w:p>
-      <w:pPr>
-        <w:spacing w:before="100" w:beforeAutospacing="1" w:after="100" w:afterAutospacing="1" w:line="360" w:lineRule="auto"/>
-        <w:ind w:left="646" w:right="642"/>
-        <w:jc w:val="center"/>
-        <w:rPr>
-          <w:rFonts w:ascii="Times New Roman" w:eastAsia="Times New Roman" w:hAnsi="Times New Roman" w:cs="Times New Roman"/>
-          <w:color w:val="000000"/>
-          <w:sz w:val="28"/>
-          <w:szCs w:val="28"/>
-          <w:lang w:eastAsia="en-US" w:bidi="en-US"/>
-        </w:rPr>
-      </w:pPr>
+        <w:t>09.03.01 «Информатика и вычислительная техника»</w:t>
+      </w:r>
     </w:p>
     <w:p>
       <w:pPr>
@@ -324,7 +303,10 @@
           <w:sz w:val="28"/>
           <w:lang w:eastAsia="en-US" w:bidi="en-US"/>
         </w:rPr>
-        <w:t xml:space="preserve">: </w:t>
+        <w:t>:</w:t>
+      </w:r>
+      <w:r>
+        <w:t xml:space="preserve"> </w:t>
       </w:r>
       <w:r>
         <w:rPr>
@@ -333,7 +315,7 @@
           <w:sz w:val="28"/>
           <w:lang w:eastAsia="en-US" w:bidi="en-US"/>
         </w:rPr>
-        <w:t>____________________________</w:t>
+        <w:t>Абд Альсатер Мира</w:t>
       </w:r>
       <w:r>
         <w:rPr>
@@ -351,7 +333,7 @@
           <w:sz w:val="28"/>
           <w:lang w:eastAsia="en-US" w:bidi="en-US"/>
         </w:rPr>
-        <w:t>_______________</w:t>
+        <w:t>241-327</w:t>
       </w:r>
     </w:p>
     <w:p>
@@ -362,6 +344,7 @@
           <w:rFonts w:ascii="Times New Roman" w:eastAsia="Times New Roman" w:hAnsi="Times New Roman" w:cs="Times New Roman"/>
           <w:color w:val="000000"/>
           <w:sz w:val="28"/>
+          <w:szCs w:val="28"/>
           <w:lang w:eastAsia="en-US" w:bidi="en-US"/>
         </w:rPr>
       </w:pPr>
@@ -382,9 +365,8 @@
           <w:sz w:val="28"/>
           <w:lang w:eastAsia="en-US" w:bidi="en-US"/>
         </w:rPr>
-        <w:t xml:space="preserve">Московский </w:t>
-      </w:r>
-      <w:proofErr w:type="spellStart"/>
+        <w:t>Московский Политех</w:t>
+      </w:r>
       <w:r>
         <w:rPr>
           <w:rFonts w:ascii="Times New Roman" w:eastAsia="Times New Roman" w:hAnsi="Times New Roman" w:cs="Times New Roman"/>
@@ -392,9 +374,8 @@
           <w:sz w:val="28"/>
           <w:lang w:eastAsia="en-US" w:bidi="en-US"/>
         </w:rPr>
-        <w:t>Политех</w:t>
-      </w:r>
-      <w:proofErr w:type="spellEnd"/>
+        <w:t xml:space="preserve">, кафедра </w:t>
+      </w:r>
       <w:r>
         <w:rPr>
           <w:rFonts w:ascii="Times New Roman" w:eastAsia="Times New Roman" w:hAnsi="Times New Roman" w:cs="Times New Roman"/>
@@ -402,7 +383,7 @@
           <w:sz w:val="28"/>
           <w:lang w:eastAsia="en-US" w:bidi="en-US"/>
         </w:rPr>
-        <w:t>, кафедра _________________</w:t>
+        <w:t>Информатика и информационных технологий</w:t>
       </w:r>
     </w:p>
     <w:p>
@@ -417,6 +398,16 @@
           <w:lang w:eastAsia="en-US" w:bidi="en-US"/>
         </w:rPr>
       </w:pPr>
+      <w:r>
+        <w:rPr>
+          <w:rFonts w:ascii="Times New Roman" w:eastAsia="Times New Roman" w:hAnsi="Times New Roman" w:cs="Times New Roman"/>
+          <w:color w:val="000000"/>
+          <w:sz w:val="28"/>
+          <w:szCs w:val="28"/>
+          <w:lang w:eastAsia="en-US" w:bidi="en-US"/>
+        </w:rPr>
+        <w:t>Отчет принят с оценкой _______________ Дата ________________________</w:t>
+      </w:r>
     </w:p>
     <w:p>
       <w:pPr>
@@ -438,7 +429,17 @@
           <w:szCs w:val="28"/>
           <w:lang w:eastAsia="en-US" w:bidi="en-US"/>
         </w:rPr>
-        <w:t>Отчет принят с оценкой _______________ Дата ________________________</w:t>
+        <w:t xml:space="preserve">Руководитель практики: </w:t>
+      </w:r>
+      <w:r>
+        <w:rPr>
+          <w:rFonts w:ascii="Times New Roman" w:eastAsia="Times New Roman" w:hAnsi="Times New Roman" w:cs="Times New Roman"/>
+          <w:color w:val="000000"/>
+          <w:sz w:val="28"/>
+          <w:szCs w:val="28"/>
+          <w:lang w:eastAsia="en-US" w:bidi="en-US"/>
+        </w:rPr>
+        <w:t>Кулибаба Ирина Викторовна, Инфокогнитивные технологии</w:t>
       </w:r>
     </w:p>
     <w:p>
@@ -453,26 +454,6 @@
           <w:lang w:eastAsia="en-US" w:bidi="en-US"/>
         </w:rPr>
       </w:pPr>
-      <w:r>
-        <w:rPr>
-          <w:rFonts w:ascii="Times New Roman" w:eastAsia="Times New Roman" w:hAnsi="Times New Roman" w:cs="Times New Roman"/>
-          <w:color w:val="000000"/>
-          <w:sz w:val="28"/>
-          <w:szCs w:val="28"/>
-          <w:lang w:eastAsia="en-US" w:bidi="en-US"/>
-        </w:rPr>
-        <w:t xml:space="preserve">Руководитель практики: </w:t>
-      </w:r>
-      <w:r>
-        <w:rPr>
-          <w:rFonts w:ascii="Times New Roman" w:eastAsia="Times New Roman" w:hAnsi="Times New Roman" w:cs="Times New Roman"/>
-          <w:color w:val="000000"/>
-          <w:sz w:val="28"/>
-          <w:szCs w:val="28"/>
-          <w:lang w:eastAsia="en-US" w:bidi="en-US"/>
-        </w:rPr>
-        <w:t>_________________________________</w:t>
-      </w:r>
     </w:p>
     <w:p>
       <w:pPr>
@@ -499,21 +480,6 @@
           <w:lang w:eastAsia="en-US" w:bidi="en-US"/>
         </w:rPr>
       </w:pPr>
-    </w:p>
-    <w:p>
-      <w:pPr>
-        <w:spacing w:before="100" w:beforeAutospacing="1" w:after="100" w:afterAutospacing="1" w:line="360" w:lineRule="auto"/>
-        <w:ind w:left="-5" w:right="67"/>
-        <w:rPr>
-          <w:rFonts w:ascii="Times New Roman" w:eastAsia="Times New Roman" w:hAnsi="Times New Roman" w:cs="Times New Roman"/>
-          <w:color w:val="000000"/>
-          <w:sz w:val="28"/>
-          <w:szCs w:val="28"/>
-          <w:lang w:eastAsia="en-US" w:bidi="en-US"/>
-        </w:rPr>
-      </w:pPr>
-      <w:bookmarkStart w:id="0" w:name="_GoBack"/>
-      <w:bookmarkEnd w:id="0"/>
     </w:p>
     <w:p>
       <w:pPr>
@@ -560,87 +526,6 @@
           <w:lang w:eastAsia="en-US" w:bidi="en-US"/>
         </w:rPr>
         <w:t>5</w:t>
-      </w:r>
-    </w:p>
-    <w:p>
-      <w:pPr>
-        <w:keepNext/>
-        <w:keepLines/>
-        <w:pBdr>
-          <w:top w:val="nil"/>
-          <w:left w:val="nil"/>
-          <w:bottom w:val="nil"/>
-          <w:right w:val="nil"/>
-          <w:between w:val="nil"/>
-        </w:pBdr>
-        <w:spacing w:after="0" w:line="360" w:lineRule="auto"/>
-        <w:jc w:val="center"/>
-        <w:rPr>
-          <w:rFonts w:ascii="Times New Roman" w:eastAsia="Times New Roman" w:hAnsi="Times New Roman" w:cs="Times New Roman"/>
-          <w:color w:val="000000"/>
-          <w:sz w:val="28"/>
-          <w:szCs w:val="28"/>
-        </w:rPr>
-      </w:pPr>
-      <w:r>
-        <w:rPr>
-          <w:rFonts w:ascii="Times New Roman" w:eastAsia="Times New Roman" w:hAnsi="Times New Roman" w:cs="Times New Roman"/>
-          <w:color w:val="000000"/>
-          <w:sz w:val="28"/>
-          <w:szCs w:val="28"/>
-        </w:rPr>
-        <w:lastRenderedPageBreak/>
-        <w:t>ОГЛАВЛЕНИЕ</w:t>
-      </w:r>
-    </w:p>
-    <w:p>
-      <w:pPr>
-        <w:keepNext/>
-        <w:keepLines/>
-        <w:pBdr>
-          <w:top w:val="nil"/>
-          <w:left w:val="nil"/>
-          <w:bottom w:val="nil"/>
-          <w:right w:val="nil"/>
-          <w:between w:val="nil"/>
-        </w:pBdr>
-        <w:spacing w:after="0" w:line="360" w:lineRule="auto"/>
-        <w:jc w:val="center"/>
-        <w:rPr>
-          <w:rFonts w:ascii="Times New Roman" w:eastAsia="Times New Roman" w:hAnsi="Times New Roman" w:cs="Times New Roman"/>
-          <w:color w:val="000000"/>
-          <w:sz w:val="28"/>
-          <w:szCs w:val="28"/>
-        </w:rPr>
-      </w:pPr>
-    </w:p>
-    <w:p>
-      <w:pPr>
-        <w:keepNext/>
-        <w:keepLines/>
-        <w:pBdr>
-          <w:top w:val="nil"/>
-          <w:left w:val="nil"/>
-          <w:bottom w:val="nil"/>
-          <w:right w:val="nil"/>
-          <w:between w:val="nil"/>
-        </w:pBdr>
-        <w:spacing w:after="0" w:line="360" w:lineRule="auto"/>
-        <w:rPr>
-          <w:rFonts w:ascii="Times New Roman" w:eastAsia="Times New Roman" w:hAnsi="Times New Roman" w:cs="Times New Roman"/>
-          <w:color w:val="000000"/>
-          <w:sz w:val="28"/>
-          <w:szCs w:val="28"/>
-        </w:rPr>
-      </w:pPr>
-      <w:r>
-        <w:rPr>
-          <w:rFonts w:ascii="Times New Roman" w:eastAsia="Times New Roman" w:hAnsi="Times New Roman" w:cs="Times New Roman"/>
-          <w:color w:val="000000"/>
-          <w:sz w:val="28"/>
-          <w:szCs w:val="28"/>
-        </w:rPr>
-        <w:t>ВВЕДЕНИЕ</w:t>
       </w:r>
     </w:p>
     <w:p>
@@ -674,6 +559,7 @@
           <w:sz w:val="28"/>
           <w:szCs w:val="28"/>
         </w:rPr>
+        <w:lastRenderedPageBreak/>
         <w:t>Общая информация о проекте</w:t>
       </w:r>
       <w:r>
@@ -1392,7 +1278,7 @@
 </file>
 
 <file path=word/endnotes.xml><?xml version="1.0" encoding="utf-8"?>
-<w:endnotes xmlns:wpc="http://schemas.microsoft.com/office/word/2010/wordprocessingCanvas" xmlns:mc="http://schemas.openxmlformats.org/markup-compatibility/2006" xmlns:o="urn:schemas-microsoft-com:office:office" xmlns:r="http://schemas.openxmlformats.org/officeDocument/2006/relationships" xmlns:m="http://schemas.openxmlformats.org/officeDocument/2006/math" xmlns:v="urn:schemas-microsoft-com:vml" xmlns:wp14="http://schemas.microsoft.com/office/word/2010/wordprocessingDrawing" xmlns:wp="http://schemas.openxmlformats.org/drawingml/2006/wordprocessingDrawing" xmlns:w10="urn:schemas-microsoft-com:office:word" xmlns:w="http://schemas.openxmlformats.org/wordprocessingml/2006/main" xmlns:w14="http://schemas.microsoft.com/office/word/2010/wordml" xmlns:w15="http://schemas.microsoft.com/office/word/2012/wordml" xmlns:wpg="http://schemas.microsoft.com/office/word/2010/wordprocessingGroup" xmlns:wpi="http://schemas.microsoft.com/office/word/2010/wordprocessingInk" xmlns:wne="http://schemas.microsoft.com/office/word/2006/wordml" xmlns:wps="http://schemas.microsoft.com/office/word/2010/wordprocessingShape" mc:Ignorable="w14 w15 wp14">
+<w:endnotes xmlns:wpc="http://schemas.microsoft.com/office/word/2010/wordprocessingCanvas" xmlns:cx="http://schemas.microsoft.com/office/drawing/2014/chartex" xmlns:cx1="http://schemas.microsoft.com/office/drawing/2015/9/8/chartex" xmlns:cx2="http://schemas.microsoft.com/office/drawing/2015/10/21/chartex" xmlns:cx3="http://schemas.microsoft.com/office/drawing/2016/5/9/chartex" xmlns:cx4="http://schemas.microsoft.com/office/drawing/2016/5/10/chartex" xmlns:cx5="http://schemas.microsoft.com/office/drawing/2016/5/11/chartex" xmlns:cx6="http://schemas.microsoft.com/office/drawing/2016/5/12/chartex" xmlns:cx7="http://schemas.microsoft.com/office/drawing/2016/5/13/chartex" xmlns:cx8="http://schemas.microsoft.com/office/drawing/2016/5/14/chartex" xmlns:mc="http://schemas.openxmlformats.org/markup-compatibility/2006" xmlns:aink="http://schemas.microsoft.com/office/drawing/2016/ink" xmlns:am3d="http://schemas.microsoft.com/office/drawing/2017/model3d" xmlns:o="urn:schemas-microsoft-com:office:office" xmlns:r="http://schemas.openxmlformats.org/officeDocument/2006/relationships" xmlns:m="http://schemas.openxmlformats.org/officeDocument/2006/math" xmlns:v="urn:schemas-microsoft-com:vml" xmlns:wp14="http://schemas.microsoft.com/office/word/2010/wordprocessingDrawing" xmlns:wp="http://schemas.openxmlformats.org/drawingml/2006/wordprocessingDrawing" xmlns:w10="urn:schemas-microsoft-com:office:word" xmlns:w="http://schemas.openxmlformats.org/wordprocessingml/2006/main" xmlns:w14="http://schemas.microsoft.com/office/word/2010/wordml" xmlns:w15="http://schemas.microsoft.com/office/word/2012/wordml" xmlns:w16cex="http://schemas.microsoft.com/office/word/2018/wordml/cex" xmlns:w16cid="http://schemas.microsoft.com/office/word/2016/wordml/cid" xmlns:w16="http://schemas.microsoft.com/office/word/2018/wordml" xmlns:w16sdtdh="http://schemas.microsoft.com/office/word/2020/wordml/sdtdatahash" xmlns:w16se="http://schemas.microsoft.com/office/word/2015/wordml/symex" xmlns:wpg="http://schemas.microsoft.com/office/word/2010/wordprocessingGroup" xmlns:wpi="http://schemas.microsoft.com/office/word/2010/wordprocessingInk" xmlns:wne="http://schemas.microsoft.com/office/word/2006/wordml" xmlns:wps="http://schemas.microsoft.com/office/word/2010/wordprocessingShape" mc:Ignorable="w14 w15 w16se w16cid w16 w16cex w16sdtdh wp14">
   <w:endnote w:type="separator" w:id="-1">
     <w:p>
       <w:pPr>
@@ -1417,7 +1303,7 @@
 </file>
 
 <file path=word/footer1.xml><?xml version="1.0" encoding="utf-8"?>
-<w:ftr xmlns:wpc="http://schemas.microsoft.com/office/word/2010/wordprocessingCanvas" xmlns:mc="http://schemas.openxmlformats.org/markup-compatibility/2006" xmlns:o="urn:schemas-microsoft-com:office:office" xmlns:r="http://schemas.openxmlformats.org/officeDocument/2006/relationships" xmlns:m="http://schemas.openxmlformats.org/officeDocument/2006/math" xmlns:v="urn:schemas-microsoft-com:vml" xmlns:wp14="http://schemas.microsoft.com/office/word/2010/wordprocessingDrawing" xmlns:wp="http://schemas.openxmlformats.org/drawingml/2006/wordprocessingDrawing" xmlns:w10="urn:schemas-microsoft-com:office:word" xmlns:w="http://schemas.openxmlformats.org/wordprocessingml/2006/main" xmlns:w14="http://schemas.microsoft.com/office/word/2010/wordml" xmlns:w15="http://schemas.microsoft.com/office/word/2012/wordml" xmlns:wpg="http://schemas.microsoft.com/office/word/2010/wordprocessingGroup" xmlns:wpi="http://schemas.microsoft.com/office/word/2010/wordprocessingInk" xmlns:wne="http://schemas.microsoft.com/office/word/2006/wordml" xmlns:wps="http://schemas.microsoft.com/office/word/2010/wordprocessingShape" mc:Ignorable="w14 w15 wp14">
+<w:ftr xmlns:wpc="http://schemas.microsoft.com/office/word/2010/wordprocessingCanvas" xmlns:cx="http://schemas.microsoft.com/office/drawing/2014/chartex" xmlns:cx1="http://schemas.microsoft.com/office/drawing/2015/9/8/chartex" xmlns:cx2="http://schemas.microsoft.com/office/drawing/2015/10/21/chartex" xmlns:cx3="http://schemas.microsoft.com/office/drawing/2016/5/9/chartex" xmlns:cx4="http://schemas.microsoft.com/office/drawing/2016/5/10/chartex" xmlns:cx5="http://schemas.microsoft.com/office/drawing/2016/5/11/chartex" xmlns:cx6="http://schemas.microsoft.com/office/drawing/2016/5/12/chartex" xmlns:cx7="http://schemas.microsoft.com/office/drawing/2016/5/13/chartex" xmlns:cx8="http://schemas.microsoft.com/office/drawing/2016/5/14/chartex" xmlns:mc="http://schemas.openxmlformats.org/markup-compatibility/2006" xmlns:aink="http://schemas.microsoft.com/office/drawing/2016/ink" xmlns:am3d="http://schemas.microsoft.com/office/drawing/2017/model3d" xmlns:o="urn:schemas-microsoft-com:office:office" xmlns:r="http://schemas.openxmlformats.org/officeDocument/2006/relationships" xmlns:m="http://schemas.openxmlformats.org/officeDocument/2006/math" xmlns:v="urn:schemas-microsoft-com:vml" xmlns:wp14="http://schemas.microsoft.com/office/word/2010/wordprocessingDrawing" xmlns:wp="http://schemas.openxmlformats.org/drawingml/2006/wordprocessingDrawing" xmlns:w10="urn:schemas-microsoft-com:office:word" xmlns:w="http://schemas.openxmlformats.org/wordprocessingml/2006/main" xmlns:w14="http://schemas.microsoft.com/office/word/2010/wordml" xmlns:w15="http://schemas.microsoft.com/office/word/2012/wordml" xmlns:w16cex="http://schemas.microsoft.com/office/word/2018/wordml/cex" xmlns:w16cid="http://schemas.microsoft.com/office/word/2016/wordml/cid" xmlns:w16="http://schemas.microsoft.com/office/word/2018/wordml" xmlns:w16sdtdh="http://schemas.microsoft.com/office/word/2020/wordml/sdtdatahash" xmlns:w16se="http://schemas.microsoft.com/office/word/2015/wordml/symex" xmlns:wpg="http://schemas.microsoft.com/office/word/2010/wordprocessingGroup" xmlns:wpi="http://schemas.microsoft.com/office/word/2010/wordprocessingInk" xmlns:wne="http://schemas.microsoft.com/office/word/2006/wordml" xmlns:wps="http://schemas.microsoft.com/office/word/2010/wordprocessingShape" mc:Ignorable="w14 w15 w16se w16cid w16 w16cex w16sdtdh wp14">
   <w:p>
     <w:pPr>
       <w:pBdr>
@@ -1461,7 +1347,7 @@
 </file>
 
 <file path=word/footnotes.xml><?xml version="1.0" encoding="utf-8"?>
-<w:footnotes xmlns:wpc="http://schemas.microsoft.com/office/word/2010/wordprocessingCanvas" xmlns:mc="http://schemas.openxmlformats.org/markup-compatibility/2006" xmlns:o="urn:schemas-microsoft-com:office:office" xmlns:r="http://schemas.openxmlformats.org/officeDocument/2006/relationships" xmlns:m="http://schemas.openxmlformats.org/officeDocument/2006/math" xmlns:v="urn:schemas-microsoft-com:vml" xmlns:wp14="http://schemas.microsoft.com/office/word/2010/wordprocessingDrawing" xmlns:wp="http://schemas.openxmlformats.org/drawingml/2006/wordprocessingDrawing" xmlns:w10="urn:schemas-microsoft-com:office:word" xmlns:w="http://schemas.openxmlformats.org/wordprocessingml/2006/main" xmlns:w14="http://schemas.microsoft.com/office/word/2010/wordml" xmlns:w15="http://schemas.microsoft.com/office/word/2012/wordml" xmlns:wpg="http://schemas.microsoft.com/office/word/2010/wordprocessingGroup" xmlns:wpi="http://schemas.microsoft.com/office/word/2010/wordprocessingInk" xmlns:wne="http://schemas.microsoft.com/office/word/2006/wordml" xmlns:wps="http://schemas.microsoft.com/office/word/2010/wordprocessingShape" mc:Ignorable="w14 w15 wp14">
+<w:footnotes xmlns:wpc="http://schemas.microsoft.com/office/word/2010/wordprocessingCanvas" xmlns:cx="http://schemas.microsoft.com/office/drawing/2014/chartex" xmlns:cx1="http://schemas.microsoft.com/office/drawing/2015/9/8/chartex" xmlns:cx2="http://schemas.microsoft.com/office/drawing/2015/10/21/chartex" xmlns:cx3="http://schemas.microsoft.com/office/drawing/2016/5/9/chartex" xmlns:cx4="http://schemas.microsoft.com/office/drawing/2016/5/10/chartex" xmlns:cx5="http://schemas.microsoft.com/office/drawing/2016/5/11/chartex" xmlns:cx6="http://schemas.microsoft.com/office/drawing/2016/5/12/chartex" xmlns:cx7="http://schemas.microsoft.com/office/drawing/2016/5/13/chartex" xmlns:cx8="http://schemas.microsoft.com/office/drawing/2016/5/14/chartex" xmlns:mc="http://schemas.openxmlformats.org/markup-compatibility/2006" xmlns:aink="http://schemas.microsoft.com/office/drawing/2016/ink" xmlns:am3d="http://schemas.microsoft.com/office/drawing/2017/model3d" xmlns:o="urn:schemas-microsoft-com:office:office" xmlns:r="http://schemas.openxmlformats.org/officeDocument/2006/relationships" xmlns:m="http://schemas.openxmlformats.org/officeDocument/2006/math" xmlns:v="urn:schemas-microsoft-com:vml" xmlns:wp14="http://schemas.microsoft.com/office/word/2010/wordprocessingDrawing" xmlns:wp="http://schemas.openxmlformats.org/drawingml/2006/wordprocessingDrawing" xmlns:w10="urn:schemas-microsoft-com:office:word" xmlns:w="http://schemas.openxmlformats.org/wordprocessingml/2006/main" xmlns:w14="http://schemas.microsoft.com/office/word/2010/wordml" xmlns:w15="http://schemas.microsoft.com/office/word/2012/wordml" xmlns:w16cex="http://schemas.microsoft.com/office/word/2018/wordml/cex" xmlns:w16cid="http://schemas.microsoft.com/office/word/2016/wordml/cid" xmlns:w16="http://schemas.microsoft.com/office/word/2018/wordml" xmlns:w16sdtdh="http://schemas.microsoft.com/office/word/2020/wordml/sdtdatahash" xmlns:w16se="http://schemas.microsoft.com/office/word/2015/wordml/symex" xmlns:wpg="http://schemas.microsoft.com/office/word/2010/wordprocessingGroup" xmlns:wpi="http://schemas.microsoft.com/office/word/2010/wordprocessingInk" xmlns:wne="http://schemas.microsoft.com/office/word/2006/wordml" xmlns:wps="http://schemas.microsoft.com/office/word/2010/wordprocessingShape" mc:Ignorable="w14 w15 w16se w16cid w16 w16cex w16sdtdh wp14">
   <w:footnote w:type="separator" w:id="-1">
     <w:p>
       <w:pPr>
@@ -1486,7 +1372,7 @@
 </file>
 
 <file path=word/numbering.xml><?xml version="1.0" encoding="utf-8"?>
-<w:numbering xmlns:wpc="http://schemas.microsoft.com/office/word/2010/wordprocessingCanvas" xmlns:mc="http://schemas.openxmlformats.org/markup-compatibility/2006" xmlns:o="urn:schemas-microsoft-com:office:office" xmlns:r="http://schemas.openxmlformats.org/officeDocument/2006/relationships" xmlns:m="http://schemas.openxmlformats.org/officeDocument/2006/math" xmlns:v="urn:schemas-microsoft-com:vml" xmlns:wp14="http://schemas.microsoft.com/office/word/2010/wordprocessingDrawing" xmlns:wp="http://schemas.openxmlformats.org/drawingml/2006/wordprocessingDrawing" xmlns:w10="urn:schemas-microsoft-com:office:word" xmlns:w="http://schemas.openxmlformats.org/wordprocessingml/2006/main" xmlns:w14="http://schemas.microsoft.com/office/word/2010/wordml" xmlns:w15="http://schemas.microsoft.com/office/word/2012/wordml" xmlns:wpg="http://schemas.microsoft.com/office/word/2010/wordprocessingGroup" xmlns:wpi="http://schemas.microsoft.com/office/word/2010/wordprocessingInk" xmlns:wne="http://schemas.microsoft.com/office/word/2006/wordml" xmlns:wps="http://schemas.microsoft.com/office/word/2010/wordprocessingShape" mc:Ignorable="w14 w15 wp14">
+<w:numbering xmlns:wpc="http://schemas.microsoft.com/office/word/2010/wordprocessingCanvas" xmlns:cx="http://schemas.microsoft.com/office/drawing/2014/chartex" xmlns:cx1="http://schemas.microsoft.com/office/drawing/2015/9/8/chartex" xmlns:cx2="http://schemas.microsoft.com/office/drawing/2015/10/21/chartex" xmlns:cx3="http://schemas.microsoft.com/office/drawing/2016/5/9/chartex" xmlns:cx4="http://schemas.microsoft.com/office/drawing/2016/5/10/chartex" xmlns:cx5="http://schemas.microsoft.com/office/drawing/2016/5/11/chartex" xmlns:cx6="http://schemas.microsoft.com/office/drawing/2016/5/12/chartex" xmlns:cx7="http://schemas.microsoft.com/office/drawing/2016/5/13/chartex" xmlns:cx8="http://schemas.microsoft.com/office/drawing/2016/5/14/chartex" xmlns:mc="http://schemas.openxmlformats.org/markup-compatibility/2006" xmlns:aink="http://schemas.microsoft.com/office/drawing/2016/ink" xmlns:am3d="http://schemas.microsoft.com/office/drawing/2017/model3d" xmlns:o="urn:schemas-microsoft-com:office:office" xmlns:r="http://schemas.openxmlformats.org/officeDocument/2006/relationships" xmlns:m="http://schemas.openxmlformats.org/officeDocument/2006/math" xmlns:v="urn:schemas-microsoft-com:vml" xmlns:wp14="http://schemas.microsoft.com/office/word/2010/wordprocessingDrawing" xmlns:wp="http://schemas.openxmlformats.org/drawingml/2006/wordprocessingDrawing" xmlns:w10="urn:schemas-microsoft-com:office:word" xmlns:w="http://schemas.openxmlformats.org/wordprocessingml/2006/main" xmlns:w14="http://schemas.microsoft.com/office/word/2010/wordml" xmlns:w15="http://schemas.microsoft.com/office/word/2012/wordml" xmlns:w16cex="http://schemas.microsoft.com/office/word/2018/wordml/cex" xmlns:w16cid="http://schemas.microsoft.com/office/word/2016/wordml/cid" xmlns:w16="http://schemas.microsoft.com/office/word/2018/wordml" xmlns:w16sdtdh="http://schemas.microsoft.com/office/word/2020/wordml/sdtdatahash" xmlns:w16se="http://schemas.microsoft.com/office/word/2015/wordml/symex" xmlns:wpg="http://schemas.microsoft.com/office/word/2010/wordprocessingGroup" xmlns:wpi="http://schemas.microsoft.com/office/word/2010/wordprocessingInk" xmlns:wne="http://schemas.microsoft.com/office/word/2006/wordml" xmlns:wps="http://schemas.microsoft.com/office/word/2010/wordprocessingShape" mc:Ignorable="w14 w15 w16se w16cid w16 w16cex w16sdtdh wp14">
   <w:abstractNum w:abstractNumId="0" w15:restartNumberingAfterBreak="0">
     <w:nsid w:val="0B9747C8"/>
     <w:multiLevelType w:val="multilevel"/>
@@ -1602,6 +1488,155 @@
     </w:lvl>
   </w:abstractNum>
   <w:abstractNum w:abstractNumId="1" w15:restartNumberingAfterBreak="0">
+    <w:nsid w:val="0DE954CC"/>
+    <w:multiLevelType w:val="multilevel"/>
+    <w:tmpl w:val="A432B774"/>
+    <w:lvl w:ilvl="0">
+      <w:start w:val="1"/>
+      <w:numFmt w:val="bullet"/>
+      <w:lvlText w:val=""/>
+      <w:lvlJc w:val="left"/>
+      <w:pPr>
+        <w:tabs>
+          <w:tab w:val="num" w:pos="720"/>
+        </w:tabs>
+        <w:ind w:left="720" w:hanging="360"/>
+      </w:pPr>
+      <w:rPr>
+        <w:rFonts w:ascii="Symbol" w:hAnsi="Symbol" w:hint="default"/>
+        <w:sz w:val="20"/>
+      </w:rPr>
+    </w:lvl>
+    <w:lvl w:ilvl="1" w:tentative="1">
+      <w:start w:val="1"/>
+      <w:numFmt w:val="bullet"/>
+      <w:lvlText w:val="o"/>
+      <w:lvlJc w:val="left"/>
+      <w:pPr>
+        <w:tabs>
+          <w:tab w:val="num" w:pos="1440"/>
+        </w:tabs>
+        <w:ind w:left="1440" w:hanging="360"/>
+      </w:pPr>
+      <w:rPr>
+        <w:rFonts w:ascii="Courier New" w:hAnsi="Courier New" w:hint="default"/>
+        <w:sz w:val="20"/>
+      </w:rPr>
+    </w:lvl>
+    <w:lvl w:ilvl="2" w:tentative="1">
+      <w:start w:val="1"/>
+      <w:numFmt w:val="bullet"/>
+      <w:lvlText w:val=""/>
+      <w:lvlJc w:val="left"/>
+      <w:pPr>
+        <w:tabs>
+          <w:tab w:val="num" w:pos="2160"/>
+        </w:tabs>
+        <w:ind w:left="2160" w:hanging="360"/>
+      </w:pPr>
+      <w:rPr>
+        <w:rFonts w:ascii="Wingdings" w:hAnsi="Wingdings" w:hint="default"/>
+        <w:sz w:val="20"/>
+      </w:rPr>
+    </w:lvl>
+    <w:lvl w:ilvl="3" w:tentative="1">
+      <w:start w:val="1"/>
+      <w:numFmt w:val="bullet"/>
+      <w:lvlText w:val=""/>
+      <w:lvlJc w:val="left"/>
+      <w:pPr>
+        <w:tabs>
+          <w:tab w:val="num" w:pos="2880"/>
+        </w:tabs>
+        <w:ind w:left="2880" w:hanging="360"/>
+      </w:pPr>
+      <w:rPr>
+        <w:rFonts w:ascii="Wingdings" w:hAnsi="Wingdings" w:hint="default"/>
+        <w:sz w:val="20"/>
+      </w:rPr>
+    </w:lvl>
+    <w:lvl w:ilvl="4" w:tentative="1">
+      <w:start w:val="1"/>
+      <w:numFmt w:val="bullet"/>
+      <w:lvlText w:val=""/>
+      <w:lvlJc w:val="left"/>
+      <w:pPr>
+        <w:tabs>
+          <w:tab w:val="num" w:pos="3600"/>
+        </w:tabs>
+        <w:ind w:left="3600" w:hanging="360"/>
+      </w:pPr>
+      <w:rPr>
+        <w:rFonts w:ascii="Wingdings" w:hAnsi="Wingdings" w:hint="default"/>
+        <w:sz w:val="20"/>
+      </w:rPr>
+    </w:lvl>
+    <w:lvl w:ilvl="5" w:tentative="1">
+      <w:start w:val="1"/>
+      <w:numFmt w:val="bullet"/>
+      <w:lvlText w:val=""/>
+      <w:lvlJc w:val="left"/>
+      <w:pPr>
+        <w:tabs>
+          <w:tab w:val="num" w:pos="4320"/>
+        </w:tabs>
+        <w:ind w:left="4320" w:hanging="360"/>
+      </w:pPr>
+      <w:rPr>
+        <w:rFonts w:ascii="Wingdings" w:hAnsi="Wingdings" w:hint="default"/>
+        <w:sz w:val="20"/>
+      </w:rPr>
+    </w:lvl>
+    <w:lvl w:ilvl="6" w:tentative="1">
+      <w:start w:val="1"/>
+      <w:numFmt w:val="bullet"/>
+      <w:lvlText w:val=""/>
+      <w:lvlJc w:val="left"/>
+      <w:pPr>
+        <w:tabs>
+          <w:tab w:val="num" w:pos="5040"/>
+        </w:tabs>
+        <w:ind w:left="5040" w:hanging="360"/>
+      </w:pPr>
+      <w:rPr>
+        <w:rFonts w:ascii="Wingdings" w:hAnsi="Wingdings" w:hint="default"/>
+        <w:sz w:val="20"/>
+      </w:rPr>
+    </w:lvl>
+    <w:lvl w:ilvl="7" w:tentative="1">
+      <w:start w:val="1"/>
+      <w:numFmt w:val="bullet"/>
+      <w:lvlText w:val=""/>
+      <w:lvlJc w:val="left"/>
+      <w:pPr>
+        <w:tabs>
+          <w:tab w:val="num" w:pos="5760"/>
+        </w:tabs>
+        <w:ind w:left="5760" w:hanging="360"/>
+      </w:pPr>
+      <w:rPr>
+        <w:rFonts w:ascii="Wingdings" w:hAnsi="Wingdings" w:hint="default"/>
+        <w:sz w:val="20"/>
+      </w:rPr>
+    </w:lvl>
+    <w:lvl w:ilvl="8" w:tentative="1">
+      <w:start w:val="1"/>
+      <w:numFmt w:val="bullet"/>
+      <w:lvlText w:val=""/>
+      <w:lvlJc w:val="left"/>
+      <w:pPr>
+        <w:tabs>
+          <w:tab w:val="num" w:pos="6480"/>
+        </w:tabs>
+        <w:ind w:left="6480" w:hanging="360"/>
+      </w:pPr>
+      <w:rPr>
+        <w:rFonts w:ascii="Wingdings" w:hAnsi="Wingdings" w:hint="default"/>
+        <w:sz w:val="20"/>
+      </w:rPr>
+    </w:lvl>
+  </w:abstractNum>
+  <w:abstractNum w:abstractNumId="2" w15:restartNumberingAfterBreak="0">
     <w:nsid w:val="13456CF6"/>
     <w:multiLevelType w:val="multilevel"/>
     <w:tmpl w:val="6B9837F6"/>
@@ -1715,7 +1750,7 @@
       </w:rPr>
     </w:lvl>
   </w:abstractNum>
-  <w:abstractNum w:abstractNumId="2" w15:restartNumberingAfterBreak="0">
+  <w:abstractNum w:abstractNumId="3" w15:restartNumberingAfterBreak="0">
     <w:nsid w:val="19131C56"/>
     <w:multiLevelType w:val="multilevel"/>
     <w:tmpl w:val="6B9837F6"/>
@@ -1829,7 +1864,7 @@
       </w:rPr>
     </w:lvl>
   </w:abstractNum>
-  <w:abstractNum w:abstractNumId="3" w15:restartNumberingAfterBreak="0">
+  <w:abstractNum w:abstractNumId="4" w15:restartNumberingAfterBreak="0">
     <w:nsid w:val="20866A0B"/>
     <w:multiLevelType w:val="hybridMultilevel"/>
     <w:tmpl w:val="5BB6AE2A"/>
@@ -1919,7 +1954,7 @@
       </w:pPr>
     </w:lvl>
   </w:abstractNum>
-  <w:abstractNum w:abstractNumId="4" w15:restartNumberingAfterBreak="0">
+  <w:abstractNum w:abstractNumId="5" w15:restartNumberingAfterBreak="0">
     <w:nsid w:val="28FE4C7C"/>
     <w:multiLevelType w:val="hybridMultilevel"/>
     <w:tmpl w:val="826873F6"/>
@@ -2008,7 +2043,7 @@
       </w:pPr>
     </w:lvl>
   </w:abstractNum>
-  <w:abstractNum w:abstractNumId="5" w15:restartNumberingAfterBreak="0">
+  <w:abstractNum w:abstractNumId="6" w15:restartNumberingAfterBreak="0">
     <w:nsid w:val="316A627A"/>
     <w:multiLevelType w:val="multilevel"/>
     <w:tmpl w:val="468E110A"/>
@@ -2122,7 +2157,7 @@
       </w:rPr>
     </w:lvl>
   </w:abstractNum>
-  <w:abstractNum w:abstractNumId="6" w15:restartNumberingAfterBreak="0">
+  <w:abstractNum w:abstractNumId="7" w15:restartNumberingAfterBreak="0">
     <w:nsid w:val="31D20F45"/>
     <w:multiLevelType w:val="multilevel"/>
     <w:tmpl w:val="6B9837F6"/>
@@ -2236,7 +2271,7 @@
       </w:rPr>
     </w:lvl>
   </w:abstractNum>
-  <w:abstractNum w:abstractNumId="7" w15:restartNumberingAfterBreak="0">
+  <w:abstractNum w:abstractNumId="8" w15:restartNumberingAfterBreak="0">
     <w:nsid w:val="35D32FD7"/>
     <w:multiLevelType w:val="multilevel"/>
     <w:tmpl w:val="F3B28AA0"/>
@@ -2349,7 +2384,7 @@
       </w:rPr>
     </w:lvl>
   </w:abstractNum>
-  <w:abstractNum w:abstractNumId="8" w15:restartNumberingAfterBreak="0">
+  <w:abstractNum w:abstractNumId="9" w15:restartNumberingAfterBreak="0">
     <w:nsid w:val="3ADF475E"/>
     <w:multiLevelType w:val="multilevel"/>
     <w:tmpl w:val="41468F68"/>
@@ -2463,7 +2498,7 @@
       </w:rPr>
     </w:lvl>
   </w:abstractNum>
-  <w:abstractNum w:abstractNumId="9" w15:restartNumberingAfterBreak="0">
+  <w:abstractNum w:abstractNumId="10" w15:restartNumberingAfterBreak="0">
     <w:nsid w:val="3D64641F"/>
     <w:multiLevelType w:val="multilevel"/>
     <w:tmpl w:val="AF5E46C8"/>
@@ -2576,7 +2611,7 @@
       </w:rPr>
     </w:lvl>
   </w:abstractNum>
-  <w:abstractNum w:abstractNumId="10" w15:restartNumberingAfterBreak="0">
+  <w:abstractNum w:abstractNumId="11" w15:restartNumberingAfterBreak="0">
     <w:nsid w:val="3F834F5A"/>
     <w:multiLevelType w:val="hybridMultilevel"/>
     <w:tmpl w:val="FB42AA40"/>
@@ -2689,7 +2724,7 @@
       </w:rPr>
     </w:lvl>
   </w:abstractNum>
-  <w:abstractNum w:abstractNumId="11" w15:restartNumberingAfterBreak="0">
+  <w:abstractNum w:abstractNumId="12" w15:restartNumberingAfterBreak="0">
     <w:nsid w:val="459D55A3"/>
     <w:multiLevelType w:val="multilevel"/>
     <w:tmpl w:val="6B9837F6"/>
@@ -2803,7 +2838,7 @@
       </w:rPr>
     </w:lvl>
   </w:abstractNum>
-  <w:abstractNum w:abstractNumId="12" w15:restartNumberingAfterBreak="0">
+  <w:abstractNum w:abstractNumId="13" w15:restartNumberingAfterBreak="0">
     <w:nsid w:val="4CC02A30"/>
     <w:multiLevelType w:val="hybridMultilevel"/>
     <w:tmpl w:val="86B8C0D0"/>
@@ -2889,7 +2924,7 @@
       </w:pPr>
     </w:lvl>
   </w:abstractNum>
-  <w:abstractNum w:abstractNumId="13" w15:restartNumberingAfterBreak="0">
+  <w:abstractNum w:abstractNumId="14" w15:restartNumberingAfterBreak="0">
     <w:nsid w:val="527E7257"/>
     <w:multiLevelType w:val="multilevel"/>
     <w:tmpl w:val="6B9837F6"/>
@@ -3003,7 +3038,7 @@
       </w:rPr>
     </w:lvl>
   </w:abstractNum>
-  <w:abstractNum w:abstractNumId="14" w15:restartNumberingAfterBreak="0">
+  <w:abstractNum w:abstractNumId="15" w15:restartNumberingAfterBreak="0">
     <w:nsid w:val="58D52BDF"/>
     <w:multiLevelType w:val="multilevel"/>
     <w:tmpl w:val="6B9837F6"/>
@@ -3117,7 +3152,7 @@
       </w:rPr>
     </w:lvl>
   </w:abstractNum>
-  <w:abstractNum w:abstractNumId="15" w15:restartNumberingAfterBreak="0">
+  <w:abstractNum w:abstractNumId="16" w15:restartNumberingAfterBreak="0">
     <w:nsid w:val="5A425359"/>
     <w:multiLevelType w:val="multilevel"/>
     <w:tmpl w:val="6B9837F6"/>
@@ -3231,7 +3266,7 @@
       </w:rPr>
     </w:lvl>
   </w:abstractNum>
-  <w:abstractNum w:abstractNumId="16" w15:restartNumberingAfterBreak="0">
+  <w:abstractNum w:abstractNumId="17" w15:restartNumberingAfterBreak="0">
     <w:nsid w:val="6AF05171"/>
     <w:multiLevelType w:val="multilevel"/>
     <w:tmpl w:val="6B9837F6"/>
@@ -3345,7 +3380,7 @@
       </w:rPr>
     </w:lvl>
   </w:abstractNum>
-  <w:abstractNum w:abstractNumId="17" w15:restartNumberingAfterBreak="0">
+  <w:abstractNum w:abstractNumId="18" w15:restartNumberingAfterBreak="0">
     <w:nsid w:val="6C845BAE"/>
     <w:multiLevelType w:val="hybridMultilevel"/>
     <w:tmpl w:val="EAEE6340"/>
@@ -3434,7 +3469,7 @@
       </w:pPr>
     </w:lvl>
   </w:abstractNum>
-  <w:abstractNum w:abstractNumId="18" w15:restartNumberingAfterBreak="0">
+  <w:abstractNum w:abstractNumId="19" w15:restartNumberingAfterBreak="0">
     <w:nsid w:val="6CC76BB5"/>
     <w:multiLevelType w:val="multilevel"/>
     <w:tmpl w:val="E29E6094"/>
@@ -3548,7 +3583,7 @@
       </w:rPr>
     </w:lvl>
   </w:abstractNum>
-  <w:abstractNum w:abstractNumId="19" w15:restartNumberingAfterBreak="0">
+  <w:abstractNum w:abstractNumId="20" w15:restartNumberingAfterBreak="0">
     <w:nsid w:val="6CD7365C"/>
     <w:multiLevelType w:val="multilevel"/>
     <w:tmpl w:val="48762A20"/>
@@ -3661,7 +3696,7 @@
       </w:rPr>
     </w:lvl>
   </w:abstractNum>
-  <w:abstractNum w:abstractNumId="20" w15:restartNumberingAfterBreak="0">
+  <w:abstractNum w:abstractNumId="21" w15:restartNumberingAfterBreak="0">
     <w:nsid w:val="71A35A22"/>
     <w:multiLevelType w:val="multilevel"/>
     <w:tmpl w:val="445A8038"/>
@@ -3747,7 +3782,7 @@
       </w:pPr>
     </w:lvl>
   </w:abstractNum>
-  <w:abstractNum w:abstractNumId="21" w15:restartNumberingAfterBreak="0">
+  <w:abstractNum w:abstractNumId="22" w15:restartNumberingAfterBreak="0">
     <w:nsid w:val="793B287C"/>
     <w:multiLevelType w:val="multilevel"/>
     <w:tmpl w:val="6B9837F6"/>
@@ -3862,76 +3897,79 @@
     </w:lvl>
   </w:abstractNum>
   <w:num w:numId="1">
+    <w:abstractNumId w:val="15"/>
+  </w:num>
+  <w:num w:numId="2">
     <w:abstractNumId w:val="14"/>
   </w:num>
-  <w:num w:numId="2">
-    <w:abstractNumId w:val="13"/>
-  </w:num>
   <w:num w:numId="3">
-    <w:abstractNumId w:val="20"/>
+    <w:abstractNumId w:val="21"/>
   </w:num>
   <w:num w:numId="4">
-    <w:abstractNumId w:val="9"/>
+    <w:abstractNumId w:val="10"/>
   </w:num>
   <w:num w:numId="5">
-    <w:abstractNumId w:val="18"/>
+    <w:abstractNumId w:val="19"/>
   </w:num>
   <w:num w:numId="6">
-    <w:abstractNumId w:val="8"/>
+    <w:abstractNumId w:val="9"/>
   </w:num>
   <w:num w:numId="7">
     <w:abstractNumId w:val="0"/>
   </w:num>
   <w:num w:numId="8">
+    <w:abstractNumId w:val="12"/>
+  </w:num>
+  <w:num w:numId="9">
+    <w:abstractNumId w:val="20"/>
+  </w:num>
+  <w:num w:numId="10">
+    <w:abstractNumId w:val="6"/>
+  </w:num>
+  <w:num w:numId="11">
+    <w:abstractNumId w:val="22"/>
+  </w:num>
+  <w:num w:numId="12">
+    <w:abstractNumId w:val="2"/>
+  </w:num>
+  <w:num w:numId="13">
+    <w:abstractNumId w:val="7"/>
+  </w:num>
+  <w:num w:numId="14">
+    <w:abstractNumId w:val="17"/>
+  </w:num>
+  <w:num w:numId="15">
+    <w:abstractNumId w:val="3"/>
+  </w:num>
+  <w:num w:numId="16">
+    <w:abstractNumId w:val="16"/>
+  </w:num>
+  <w:num w:numId="17">
+    <w:abstractNumId w:val="8"/>
+  </w:num>
+  <w:num w:numId="18">
+    <w:abstractNumId w:val="13"/>
+  </w:num>
+  <w:num w:numId="19">
+    <w:abstractNumId w:val="4"/>
+  </w:num>
+  <w:num w:numId="20">
+    <w:abstractNumId w:val="18"/>
+  </w:num>
+  <w:num w:numId="21">
+    <w:abstractNumId w:val="5"/>
+  </w:num>
+  <w:num w:numId="22">
     <w:abstractNumId w:val="11"/>
   </w:num>
-  <w:num w:numId="9">
-    <w:abstractNumId w:val="19"/>
-  </w:num>
-  <w:num w:numId="10">
-    <w:abstractNumId w:val="5"/>
-  </w:num>
-  <w:num w:numId="11">
-    <w:abstractNumId w:val="21"/>
-  </w:num>
-  <w:num w:numId="12">
+  <w:num w:numId="23">
     <w:abstractNumId w:val="1"/>
-  </w:num>
-  <w:num w:numId="13">
-    <w:abstractNumId w:val="6"/>
-  </w:num>
-  <w:num w:numId="14">
-    <w:abstractNumId w:val="16"/>
-  </w:num>
-  <w:num w:numId="15">
-    <w:abstractNumId w:val="2"/>
-  </w:num>
-  <w:num w:numId="16">
-    <w:abstractNumId w:val="15"/>
-  </w:num>
-  <w:num w:numId="17">
-    <w:abstractNumId w:val="7"/>
-  </w:num>
-  <w:num w:numId="18">
-    <w:abstractNumId w:val="12"/>
-  </w:num>
-  <w:num w:numId="19">
-    <w:abstractNumId w:val="3"/>
-  </w:num>
-  <w:num w:numId="20">
-    <w:abstractNumId w:val="17"/>
-  </w:num>
-  <w:num w:numId="21">
-    <w:abstractNumId w:val="4"/>
-  </w:num>
-  <w:num w:numId="22">
-    <w:abstractNumId w:val="10"/>
   </w:num>
 </w:numbering>
 </file>
 
 <file path=word/styles.xml><?xml version="1.0" encoding="utf-8"?>
-<w:styles xmlns:mc="http://schemas.openxmlformats.org/markup-compatibility/2006" xmlns:r="http://schemas.openxmlformats.org/officeDocument/2006/relationships" xmlns:w="http://schemas.openxmlformats.org/wordprocessingml/2006/main" xmlns:w14="http://schemas.microsoft.com/office/word/2010/wordml" xmlns:w15="http://schemas.microsoft.com/office/word/2012/wordml" mc:Ignorable="w14 w15">
+<w:styles xmlns:mc="http://schemas.openxmlformats.org/markup-compatibility/2006" xmlns:r="http://schemas.openxmlformats.org/officeDocument/2006/relationships" xmlns:w="http://schemas.openxmlformats.org/wordprocessingml/2006/main" xmlns:w14="http://schemas.microsoft.com/office/word/2010/wordml" xmlns:w15="http://schemas.microsoft.com/office/word/2012/wordml" xmlns:w16cex="http://schemas.microsoft.com/office/word/2018/wordml/cex" xmlns:w16cid="http://schemas.microsoft.com/office/word/2016/wordml/cid" xmlns:w16="http://schemas.microsoft.com/office/word/2018/wordml" xmlns:w16sdtdh="http://schemas.microsoft.com/office/word/2020/wordml/sdtdatahash" xmlns:w16se="http://schemas.microsoft.com/office/word/2015/wordml/symex" mc:Ignorable="w14 w15 w16se w16cid w16 w16cex w16sdtdh">
   <w:docDefaults>
     <w:rPrDefault>
       <w:rPr>
@@ -3947,7 +3985,7 @@
       </w:pPr>
     </w:pPrDefault>
   </w:docDefaults>
-  <w:latentStyles w:defLockedState="0" w:defUIPriority="99" w:defSemiHidden="0" w:defUnhideWhenUsed="0" w:defQFormat="0" w:count="371">
+  <w:latentStyles w:defLockedState="0" w:defUIPriority="99" w:defSemiHidden="0" w:defUnhideWhenUsed="0" w:defQFormat="0" w:count="376">
     <w:lsdException w:name="Normal" w:uiPriority="0" w:qFormat="1"/>
     <w:lsdException w:name="heading 1" w:uiPriority="9" w:qFormat="1"/>
     <w:lsdException w:name="heading 2" w:semiHidden="1" w:uiPriority="9" w:unhideWhenUsed="1" w:qFormat="1"/>
@@ -4319,6 +4357,11 @@
     <w:lsdException w:name="List Table 5 Dark Accent 6" w:uiPriority="50"/>
     <w:lsdException w:name="List Table 6 Colorful Accent 6" w:uiPriority="51"/>
     <w:lsdException w:name="List Table 7 Colorful Accent 6" w:uiPriority="52"/>
+    <w:lsdException w:name="Mention" w:semiHidden="1" w:unhideWhenUsed="1"/>
+    <w:lsdException w:name="Smart Hyperlink" w:semiHidden="1" w:unhideWhenUsed="1"/>
+    <w:lsdException w:name="Hashtag" w:semiHidden="1" w:unhideWhenUsed="1"/>
+    <w:lsdException w:name="Unresolved Mention" w:semiHidden="1" w:unhideWhenUsed="1"/>
+    <w:lsdException w:name="Smart Link" w:semiHidden="1" w:unhideWhenUsed="1"/>
   </w:latentStyles>
   <w:style w:type="paragraph" w:default="1" w:styleId="a">
     <w:name w:val="Normal"/>
@@ -4619,6 +4662,34 @@
     <w:link w:val="ab"/>
     <w:uiPriority w:val="99"/>
     <w:rsid w:val="00C53695"/>
+  </w:style>
+  <w:style w:type="paragraph" w:styleId="ad">
+    <w:name w:val="Normal (Web)"/>
+    <w:basedOn w:val="a"/>
+    <w:uiPriority w:val="99"/>
+    <w:semiHidden/>
+    <w:unhideWhenUsed/>
+    <w:rsid w:val="00AF5714"/>
+    <w:pPr>
+      <w:spacing w:before="100" w:beforeAutospacing="1" w:after="100" w:afterAutospacing="1" w:line="240" w:lineRule="auto"/>
+    </w:pPr>
+    <w:rPr>
+      <w:rFonts w:ascii="Times New Roman" w:eastAsia="Times New Roman" w:hAnsi="Times New Roman" w:cs="Times New Roman"/>
+      <w:sz w:val="24"/>
+      <w:szCs w:val="24"/>
+      <w:lang w:val="en-US" w:eastAsia="en-US"/>
+    </w:rPr>
+  </w:style>
+  <w:style w:type="character" w:styleId="ae">
+    <w:name w:val="Strong"/>
+    <w:basedOn w:val="a0"/>
+    <w:uiPriority w:val="22"/>
+    <w:qFormat/>
+    <w:rsid w:val="00AF5714"/>
+    <w:rPr>
+      <w:b/>
+      <w:bCs/>
+    </w:rPr>
   </w:style>
 </w:styles>
 </file>
